--- a/Documents/Personal Reports/Prakruti Sinha Individual Report.docx
+++ b/Documents/Personal Reports/Prakruti Sinha Individual Report.docx
@@ -630,6 +630,19 @@
           <w:szCs w:val="20"/>
         </w:rPr>
         <w:tab/>
+      </w:r>
+      <w:r>
+        <w:rPr>
+          <w:sz w:val="20"/>
+          <w:szCs w:val="20"/>
+        </w:rPr>
+        <w:t xml:space="preserve">    </w:t>
+      </w:r>
+      <w:r>
+        <w:rPr>
+          <w:sz w:val="20"/>
+          <w:szCs w:val="20"/>
+        </w:rPr>
         <w:t>Timesheets</w:t>
       </w:r>
     </w:p>
@@ -1116,6 +1129,45 @@
           <w:szCs w:val="20"/>
         </w:rPr>
         <w:t>s section of the QA manual.</w:t>
+      </w:r>
+    </w:p>
+    <w:p>
+      <w:pPr>
+        <w:pStyle w:val="Heading3"/>
+        <w:rPr>
+          <w:sz w:val="20"/>
+          <w:szCs w:val="20"/>
+        </w:rPr>
+      </w:pPr>
+      <w:r>
+        <w:rPr>
+          <w:sz w:val="20"/>
+          <w:szCs w:val="20"/>
+        </w:rPr>
+        <w:t>2.2.13 Finance and Marketing Speech</w:t>
+      </w:r>
+    </w:p>
+    <w:p>
+      <w:pPr>
+        <w:ind w:left="227" w:firstLine="0"/>
+        <w:rPr>
+          <w:sz w:val="20"/>
+          <w:szCs w:val="20"/>
+        </w:rPr>
+      </w:pPr>
+      <w:r>
+        <w:rPr>
+          <w:sz w:val="20"/>
+          <w:szCs w:val="20"/>
+        </w:rPr>
+        <w:t>I have written the speeches for the marketing and finance sections of the sales presentation. (Documented in Marketing)</w:t>
+      </w:r>
+      <w:r>
+        <w:rPr>
+          <w:sz w:val="20"/>
+          <w:szCs w:val="20"/>
+        </w:rPr>
+        <w:t>.</w:t>
       </w:r>
     </w:p>
     <w:p>
@@ -1442,6 +1494,7 @@
     <w:p>
       <w:pPr>
         <w:spacing w:line="240" w:lineRule="auto"/>
+        <w:ind w:left="227" w:firstLine="0"/>
         <w:rPr>
           <w:sz w:val="20"/>
           <w:szCs w:val="20"/>
@@ -1486,6 +1539,8 @@
         </w:rPr>
         <w:t xml:space="preserve">. </w:t>
       </w:r>
+      <w:bookmarkStart w:id="4" w:name="_GoBack"/>
+      <w:bookmarkEnd w:id="4"/>
     </w:p>
     <w:tbl>
       <w:tblPr>
@@ -2655,13 +2710,6 @@
     </w:p>
     <w:p>
       <w:pPr>
-        <w:ind w:left="227" w:firstLine="0"/>
-      </w:pPr>
-      <w:bookmarkStart w:id="4" w:name="_GoBack"/>
-      <w:bookmarkEnd w:id="4"/>
-    </w:p>
-    <w:p>
-      <w:pPr>
         <w:pStyle w:val="Heading2"/>
         <w:numPr>
           <w:ilvl w:val="0"/>
@@ -2796,7 +2844,7 @@
       <w:rPr>
         <w:noProof/>
       </w:rPr>
-      <w:t>1</w:t>
+      <w:t>3</w:t>
     </w:r>
     <w:r>
       <w:rPr>
@@ -10505,7 +10553,7 @@
   <a:extraClrSchemeLst/>
   <a:extLst>
     <a:ext uri="{05A4C25C-085E-4340-85A3-A5531E510DB2}">
-      <thm15:themeFamily xmlns:thm15="http://schemas.microsoft.com/office/thememl/2012/main" xmlns="" name="Vapor Trail" id="{4FDF2955-7D9C-493C-B9F9-C205151B46CD}" vid="{8F31A783-2159-4870-BC29-2BA7D038EA44}"/>
+      <thm15:themeFamily xmlns="" xmlns:thm15="http://schemas.microsoft.com/office/thememl/2012/main" name="Vapor Trail" id="{4FDF2955-7D9C-493C-B9F9-C205151B46CD}" vid="{8F31A783-2159-4870-BC29-2BA7D038EA44}"/>
     </a:ext>
   </a:extLst>
 </a:theme>
@@ -10516,7 +10564,7 @@
 </file>
 
 <file path=customXml/itemProps1.xml><?xml version="1.0" encoding="utf-8"?>
-<ds:datastoreItem xmlns:ds="http://schemas.openxmlformats.org/officeDocument/2006/customXml" ds:itemID="{68170AA4-C2AF-764B-A0BC-86BE2866F4EE}">
+<ds:datastoreItem xmlns:ds="http://schemas.openxmlformats.org/officeDocument/2006/customXml" ds:itemID="{7CFDC7A4-FAEF-2E48-A5DD-ABBA282DDF09}">
   <ds:schemaRefs>
     <ds:schemaRef ds:uri="http://schemas.openxmlformats.org/officeDocument/2006/bibliography"/>
   </ds:schemaRefs>
